--- a/requirements & planning/Sjabloon Acceptatietest_v2.docx
+++ b/requirements & planning/Sjabloon Acceptatietest_v2.docx
@@ -110,6 +110,9 @@
                             <w:r>
                               <w:t xml:space="preserve">Naam: </w:t>
                             </w:r>
+                            <w:r>
+                              <w:t>Caylen Ramazan</w:t>
+                            </w:r>
                           </w:p>
                           <w:p>
                             <w:proofErr w:type="spellStart"/>
@@ -120,6 +123,9 @@
                             <w:r>
                               <w:t xml:space="preserve">: </w:t>
                             </w:r>
+                            <w:r>
+                              <w:t>9023381</w:t>
+                            </w:r>
                           </w:p>
                           <w:p>
                             <w:r>
@@ -129,6 +135,9 @@
                           <w:p>
                             <w:r>
                               <w:t xml:space="preserve">Versie: </w:t>
+                            </w:r>
+                            <w:r>
+                              <w:t>1.0</w:t>
                             </w:r>
                           </w:p>
                         </w:txbxContent>
@@ -161,6 +170,9 @@
                       <w:r>
                         <w:t xml:space="preserve">Naam: </w:t>
                       </w:r>
+                      <w:r>
+                        <w:t>Caylen Ramazan</w:t>
+                      </w:r>
                     </w:p>
                     <w:p>
                       <w:proofErr w:type="spellStart"/>
@@ -171,6 +183,9 @@
                       <w:r>
                         <w:t xml:space="preserve">: </w:t>
                       </w:r>
+                      <w:r>
+                        <w:t>9023381</w:t>
+                      </w:r>
                     </w:p>
                     <w:p>
                       <w:r>
@@ -180,6 +195,9 @@
                     <w:p>
                       <w:r>
                         <w:t xml:space="preserve">Versie: </w:t>
+                      </w:r>
+                      <w:r>
+                        <w:t>1.0</w:t>
                       </w:r>
                     </w:p>
                   </w:txbxContent>
@@ -259,11 +277,13 @@
       <w:r>
         <w:t xml:space="preserve"> </w:t>
       </w:r>
+      <w:proofErr w:type="spellStart"/>
       <w:r>
-        <w:rPr>
-          <w:highlight w:val="yellow"/>
-        </w:rPr>
-        <w:t>naam applicatie</w:t>
+        <w:t>Basbezorg</w:t>
+      </w:r>
+      <w:proofErr w:type="spellEnd"/>
+      <w:r>
+        <w:t xml:space="preserve"> service</w:t>
       </w:r>
     </w:p>
     <w:tbl>
@@ -324,27 +344,8 @@
               <w:rPr>
                 <w:b/>
                 <w:sz w:val="24"/>
-                <w:highlight w:val="yellow"/>
-              </w:rPr>
-              <w:t xml:space="preserve">Naam van de </w:t>
-            </w:r>
-            <w:proofErr w:type="spellStart"/>
-            <w:r>
-              <w:rPr>
-                <w:b/>
-                <w:sz w:val="24"/>
-                <w:highlight w:val="yellow"/>
-              </w:rPr>
-              <w:t>userstorie</w:t>
-            </w:r>
-            <w:proofErr w:type="spellEnd"/>
-            <w:r>
-              <w:rPr>
-                <w:b/>
-                <w:sz w:val="24"/>
-                <w:highlight w:val="yellow"/>
-              </w:rPr>
-              <w:t xml:space="preserve"> bijvoorbeeld inloggen</w:t>
+              </w:rPr>
+              <w:t>Klant toevoegen</w:t>
             </w:r>
           </w:p>
         </w:tc>
@@ -416,44 +417,30 @@
                 <w:rFonts w:ascii="Calibri" w:hAnsi="Calibri"/>
                 <w:bCs/>
               </w:rPr>
-              <w:t>Testcase</w:t>
+              <w:t xml:space="preserve">Usercase 2 </w:t>
             </w:r>
             <w:r>
               <w:rPr>
                 <w:rFonts w:ascii="Calibri" w:hAnsi="Calibri"/>
                 <w:bCs/>
               </w:rPr>
-              <w:t xml:space="preserve"> nr1</w:t>
-            </w:r>
+              <w:t>Voeg een klant toe(</w:t>
+            </w:r>
+            <w:proofErr w:type="spellStart"/>
             <w:r>
               <w:rPr>
                 <w:rFonts w:ascii="Calibri" w:hAnsi="Calibri"/>
                 <w:bCs/>
               </w:rPr>
-              <w:t xml:space="preserve"> – happy flow (als alles goed gaat)</w:t>
-            </w:r>
+              <w:t>insert</w:t>
+            </w:r>
+            <w:proofErr w:type="spellEnd"/>
             <w:r>
               <w:rPr>
                 <w:rFonts w:ascii="Calibri" w:hAnsi="Calibri"/>
                 <w:bCs/>
               </w:rPr>
-              <w:br/>
-            </w:r>
-            <w:r>
-              <w:rPr>
-                <w:rFonts w:ascii="Calibri" w:hAnsi="Calibri"/>
-                <w:b/>
-                <w:highlight w:val="yellow"/>
-              </w:rPr>
-              <w:t>Webapplicatie: inloggen</w:t>
-            </w:r>
-            <w:r>
-              <w:rPr>
-                <w:rFonts w:ascii="Calibri" w:hAnsi="Calibri"/>
-                <w:b/>
-                <w:highlight w:val="yellow"/>
-              </w:rPr>
-              <w:t xml:space="preserve"> happy flow</w:t>
+              <w:t>)</w:t>
             </w:r>
           </w:p>
         </w:tc>
@@ -532,16 +519,21 @@
               <w:rPr>
                 <w:rFonts w:ascii="Calibri" w:hAnsi="Calibri"/>
                 <w:bCs/>
-                <w:highlight w:val="yellow"/>
               </w:rPr>
             </w:pPr>
             <w:r>
               <w:rPr>
                 <w:rFonts w:ascii="Calibri" w:hAnsi="Calibri"/>
                 <w:bCs/>
-                <w:highlight w:val="yellow"/>
-              </w:rPr>
-              <w:t>Gebruiker navigeert naar de inlogpagina.</w:t>
+              </w:rPr>
+              <w:t>Ga naar</w:t>
+            </w:r>
+            <w:r>
+              <w:rPr>
+                <w:rFonts w:ascii="Calibri" w:hAnsi="Calibri"/>
+                <w:bCs/>
+              </w:rPr>
+              <w:t xml:space="preserve"> toevoegen nieuwe klant</w:t>
             </w:r>
           </w:p>
           <w:p>
@@ -554,16 +546,14 @@
               <w:rPr>
                 <w:rFonts w:ascii="Calibri" w:hAnsi="Calibri"/>
                 <w:bCs/>
-                <w:highlight w:val="yellow"/>
               </w:rPr>
             </w:pPr>
             <w:r>
               <w:rPr>
                 <w:rFonts w:ascii="Calibri" w:hAnsi="Calibri"/>
                 <w:bCs/>
-                <w:highlight w:val="yellow"/>
-              </w:rPr>
-              <w:t>Voert geldige gebruikersnaam en wachtwoord in.</w:t>
+              </w:rPr>
+              <w:t>Vul geldige gegevens in</w:t>
             </w:r>
           </w:p>
           <w:p>
@@ -576,16 +566,14 @@
               <w:rPr>
                 <w:rFonts w:ascii="Calibri" w:hAnsi="Calibri"/>
                 <w:bCs/>
-                <w:highlight w:val="yellow"/>
               </w:rPr>
             </w:pPr>
             <w:r>
               <w:rPr>
                 <w:rFonts w:ascii="Calibri" w:hAnsi="Calibri"/>
                 <w:bCs/>
-                <w:highlight w:val="yellow"/>
-              </w:rPr>
-              <w:t>Klikt op “Inloggen”.</w:t>
+              </w:rPr>
+              <w:t>Klik op toevoegen</w:t>
             </w:r>
           </w:p>
           <w:p>
@@ -598,37 +586,21 @@
               <w:rPr>
                 <w:rFonts w:ascii="Calibri" w:hAnsi="Calibri"/>
                 <w:bCs/>
-                <w:highlight w:val="yellow"/>
               </w:rPr>
             </w:pPr>
             <w:r>
               <w:rPr>
                 <w:rFonts w:ascii="Calibri" w:hAnsi="Calibri"/>
                 <w:bCs/>
-                <w:highlight w:val="yellow"/>
-              </w:rPr>
-              <w:t>Systeem valideert de gegevens.</w:t>
-            </w:r>
-          </w:p>
-          <w:p>
-            <w:pPr>
-              <w:pStyle w:val="Lijstalinea"/>
-              <w:numPr>
-                <w:ilvl w:val="0"/>
-                <w:numId w:val="13"/>
-              </w:numPr>
+              </w:rPr>
+              <w:t>Controleer</w:t>
+            </w:r>
+            <w:r>
               <w:rPr>
                 <w:rFonts w:ascii="Calibri" w:hAnsi="Calibri"/>
                 <w:bCs/>
               </w:rPr>
-            </w:pPr>
-            <w:r>
-              <w:rPr>
-                <w:rFonts w:ascii="Calibri" w:hAnsi="Calibri"/>
-                <w:bCs/>
-                <w:highlight w:val="yellow"/>
-              </w:rPr>
-              <w:t>Gebruiker wordt succesvol doorgestuurd naar het dashboard.</w:t>
+              <w:t xml:space="preserve"> op foutmeldingen</w:t>
             </w:r>
           </w:p>
         </w:tc>
@@ -672,19 +644,7 @@
               <w:rPr>
                 <w:rFonts w:ascii="Calibri" w:hAnsi="Calibri"/>
               </w:rPr>
-              <w:t>Wat krijgt de tester te zien?</w:t>
-            </w:r>
-            <w:r>
-              <w:rPr>
-                <w:rFonts w:ascii="Calibri" w:hAnsi="Calibri"/>
-              </w:rPr>
-              <w:t xml:space="preserve"> Dit kan je uit het ontwerp halen.</w:t>
-            </w:r>
-            <w:r>
-              <w:rPr>
-                <w:rFonts w:ascii="Calibri" w:hAnsi="Calibri"/>
-              </w:rPr>
-              <w:t xml:space="preserve"> De applicatie is dus nog niet gebouwd.</w:t>
+              <w:t>Klant gegevens worden opgeslagen in de database en bij verkeerde of dubbele gegevens krijg je een foutmelding</w:t>
             </w:r>
           </w:p>
           <w:p>
@@ -757,56 +717,28 @@
               <w:rPr>
                 <w:rFonts w:ascii="Calibri" w:hAnsi="Calibri"/>
               </w:rPr>
-              <w:t>Wat krijgt de tester te zien</w:t>
-            </w:r>
-            <w:r>
-              <w:rPr>
-                <w:rFonts w:ascii="Calibri" w:hAnsi="Calibri"/>
-              </w:rPr>
-              <w:t xml:space="preserve"> als de tester de applicatie test m</w:t>
-            </w:r>
-            <w:r>
-              <w:rPr>
-                <w:rFonts w:ascii="Calibri" w:hAnsi="Calibri"/>
-              </w:rPr>
-              <w:t>.</w:t>
-            </w:r>
-            <w:r>
-              <w:rPr>
-                <w:rFonts w:ascii="Calibri" w:hAnsi="Calibri"/>
-              </w:rPr>
-              <w:t>b</w:t>
-            </w:r>
-            <w:r>
-              <w:rPr>
-                <w:rFonts w:ascii="Calibri" w:hAnsi="Calibri"/>
-              </w:rPr>
-              <w:t>.</w:t>
-            </w:r>
-            <w:r>
-              <w:rPr>
-                <w:rFonts w:ascii="Calibri" w:hAnsi="Calibri"/>
-              </w:rPr>
-              <w:t>v</w:t>
-            </w:r>
-            <w:r>
-              <w:rPr>
-                <w:rFonts w:ascii="Calibri" w:hAnsi="Calibri"/>
-              </w:rPr>
-              <w:t>.</w:t>
-            </w:r>
-            <w:r>
-              <w:rPr>
-                <w:rFonts w:ascii="Calibri" w:hAnsi="Calibri"/>
-              </w:rPr>
-              <w:t xml:space="preserve"> van de stappen </w:t>
-            </w:r>
-            <w:r>
-              <w:rPr>
-                <w:rFonts w:ascii="Calibri" w:hAnsi="Calibri"/>
-              </w:rPr>
-              <w:t>die in het Scenario zijn beschreven</w:t>
-            </w:r>
+              <w:t xml:space="preserve">Als de klant </w:t>
+            </w:r>
+            <w:r>
+              <w:rPr>
+                <w:rFonts w:ascii="Calibri" w:hAnsi="Calibri"/>
+              </w:rPr>
+              <w:t xml:space="preserve">de juiste gegevens invoert krijgt hij de tekst inbeeld dat de klant is toegevoegd en als dat niet zo is </w:t>
+            </w:r>
+            <w:r>
+              <w:rPr>
+                <w:rFonts w:ascii="Calibri" w:hAnsi="Calibri"/>
+              </w:rPr>
+              <w:t xml:space="preserve">word er een </w:t>
+            </w:r>
+            <w:proofErr w:type="spellStart"/>
+            <w:r>
+              <w:rPr>
+                <w:rFonts w:ascii="Calibri" w:hAnsi="Calibri"/>
+              </w:rPr>
+              <w:t>foutmeldinggestuurt</w:t>
+            </w:r>
+            <w:proofErr w:type="spellEnd"/>
           </w:p>
         </w:tc>
       </w:tr>
@@ -848,6 +780,12 @@
                 <w:rFonts w:ascii="Calibri" w:hAnsi="Calibri"/>
               </w:rPr>
             </w:pPr>
+            <w:r>
+              <w:rPr>
+                <w:rFonts w:ascii="Calibri" w:hAnsi="Calibri"/>
+              </w:rPr>
+              <w:t>geen</w:t>
+            </w:r>
           </w:p>
         </w:tc>
       </w:tr>
@@ -908,6 +846,12 @@
                 <w:rFonts w:ascii="Calibri" w:hAnsi="Calibri"/>
               </w:rPr>
             </w:pPr>
+            <w:r>
+              <w:rPr>
+                <w:rFonts w:ascii="Calibri" w:hAnsi="Calibri"/>
+              </w:rPr>
+              <w:t>2.5</w:t>
+            </w:r>
           </w:p>
         </w:tc>
         <w:tc>
@@ -950,6 +894,12 @@
                 <w:rFonts w:ascii="Calibri" w:hAnsi="Calibri"/>
               </w:rPr>
             </w:pPr>
+            <w:r>
+              <w:rPr>
+                <w:rFonts w:ascii="Calibri" w:hAnsi="Calibri"/>
+              </w:rPr>
+              <w:t>5</w:t>
+            </w:r>
           </w:p>
         </w:tc>
         <w:tc>
@@ -985,6 +935,13 @@
                 <w:b/>
               </w:rPr>
             </w:pPr>
+            <w:r>
+              <w:rPr>
+                <w:rFonts w:ascii="Calibri" w:hAnsi="Calibri"/>
+                <w:b/>
+              </w:rPr>
+              <w:t>Caylen</w:t>
+            </w:r>
           </w:p>
         </w:tc>
       </w:tr>
@@ -1062,116 +1019,6 @@
                 <w:b/>
               </w:rPr>
             </w:pPr>
-            <w:r>
-              <w:rPr>
-                <w:rFonts w:ascii="Calibri" w:hAnsi="Calibri"/>
-                <w:bCs/>
-              </w:rPr>
-              <w:t>Testcase nr</w:t>
-            </w:r>
-            <w:r>
-              <w:rPr>
-                <w:rFonts w:ascii="Calibri" w:hAnsi="Calibri"/>
-                <w:bCs/>
-              </w:rPr>
-              <w:t>2</w:t>
-            </w:r>
-            <w:r>
-              <w:rPr>
-                <w:rFonts w:ascii="Calibri" w:hAnsi="Calibri"/>
-                <w:bCs/>
-              </w:rPr>
-              <w:t xml:space="preserve"> – </w:t>
-            </w:r>
-            <w:proofErr w:type="spellStart"/>
-            <w:r>
-              <w:rPr>
-                <w:rFonts w:ascii="Calibri" w:hAnsi="Calibri"/>
-                <w:bCs/>
-              </w:rPr>
-              <w:t>un</w:t>
-            </w:r>
-            <w:r>
-              <w:rPr>
-                <w:rFonts w:ascii="Calibri" w:hAnsi="Calibri"/>
-                <w:bCs/>
-              </w:rPr>
-              <w:t>happy</w:t>
-            </w:r>
-            <w:proofErr w:type="spellEnd"/>
-            <w:r>
-              <w:rPr>
-                <w:rFonts w:ascii="Calibri" w:hAnsi="Calibri"/>
-                <w:bCs/>
-              </w:rPr>
-              <w:t xml:space="preserve"> flow </w:t>
-            </w:r>
-            <w:r>
-              <w:rPr>
-                <w:rFonts w:ascii="Calibri" w:hAnsi="Calibri"/>
-                <w:bCs/>
-              </w:rPr>
-              <w:t xml:space="preserve">of </w:t>
-            </w:r>
-            <w:proofErr w:type="spellStart"/>
-            <w:r>
-              <w:rPr>
-                <w:rFonts w:ascii="Calibri" w:hAnsi="Calibri"/>
-                <w:bCs/>
-              </w:rPr>
-              <w:t>excep</w:t>
-            </w:r>
-            <w:r>
-              <w:rPr>
-                <w:rFonts w:ascii="Calibri" w:hAnsi="Calibri"/>
-                <w:bCs/>
-              </w:rPr>
-              <w:t>tion</w:t>
-            </w:r>
-            <w:proofErr w:type="spellEnd"/>
-            <w:r>
-              <w:rPr>
-                <w:rFonts w:ascii="Calibri" w:hAnsi="Calibri"/>
-                <w:bCs/>
-              </w:rPr>
-              <w:t xml:space="preserve"> </w:t>
-            </w:r>
-            <w:r>
-              <w:rPr>
-                <w:rFonts w:ascii="Calibri" w:hAnsi="Calibri"/>
-                <w:bCs/>
-              </w:rPr>
-              <w:t xml:space="preserve">(als </w:t>
-            </w:r>
-            <w:r>
-              <w:rPr>
-                <w:rFonts w:ascii="Calibri" w:hAnsi="Calibri"/>
-                <w:bCs/>
-              </w:rPr>
-              <w:t>iets fout gaat</w:t>
-            </w:r>
-            <w:r>
-              <w:rPr>
-                <w:rFonts w:ascii="Calibri" w:hAnsi="Calibri"/>
-                <w:bCs/>
-              </w:rPr>
-              <w:t>)</w:t>
-            </w:r>
-            <w:r>
-              <w:rPr>
-                <w:rFonts w:ascii="Calibri" w:hAnsi="Calibri"/>
-                <w:bCs/>
-              </w:rPr>
-              <w:br/>
-            </w:r>
-            <w:r>
-              <w:rPr>
-                <w:rFonts w:ascii="Calibri" w:hAnsi="Calibri"/>
-                <w:b/>
-                <w:highlight w:val="yellow"/>
-              </w:rPr>
-              <w:t>Verkeerde gebruikersnaam</w:t>
-            </w:r>
           </w:p>
         </w:tc>
       </w:tr>
@@ -1252,13 +1099,6 @@
                 <w:rFonts w:ascii="Calibri" w:hAnsi="Calibri"/>
               </w:rPr>
             </w:pPr>
-            <w:r>
-              <w:rPr>
-                <w:rFonts w:ascii="Calibri" w:hAnsi="Calibri"/>
-                <w:highlight w:val="yellow"/>
-              </w:rPr>
-              <w:t>Melding: "Gebruiker niet gevonden"</w:t>
-            </w:r>
           </w:p>
         </w:tc>
       </w:tr>
@@ -1559,6 +1399,7 @@
                 <w:b/>
                 <w:color w:val="FFFFFF" w:themeColor="background1"/>
               </w:rPr>
+              <w:lastRenderedPageBreak/>
               <w:t>Actie</w:t>
             </w:r>
           </w:p>
@@ -1577,60 +1418,6 @@
                 <w:b/>
               </w:rPr>
             </w:pPr>
-            <w:r>
-              <w:rPr>
-                <w:rFonts w:ascii="Calibri" w:hAnsi="Calibri"/>
-                <w:bCs/>
-              </w:rPr>
-              <w:t xml:space="preserve">Testcase nr2 – </w:t>
-            </w:r>
-            <w:proofErr w:type="spellStart"/>
-            <w:r>
-              <w:rPr>
-                <w:rFonts w:ascii="Calibri" w:hAnsi="Calibri"/>
-                <w:bCs/>
-              </w:rPr>
-              <w:t>unhappy</w:t>
-            </w:r>
-            <w:proofErr w:type="spellEnd"/>
-            <w:r>
-              <w:rPr>
-                <w:rFonts w:ascii="Calibri" w:hAnsi="Calibri"/>
-                <w:bCs/>
-              </w:rPr>
-              <w:t xml:space="preserve"> flow of </w:t>
-            </w:r>
-            <w:proofErr w:type="spellStart"/>
-            <w:r>
-              <w:rPr>
-                <w:rFonts w:ascii="Calibri" w:hAnsi="Calibri"/>
-                <w:bCs/>
-              </w:rPr>
-              <w:t>exception</w:t>
-            </w:r>
-            <w:proofErr w:type="spellEnd"/>
-            <w:r>
-              <w:rPr>
-                <w:rFonts w:ascii="Calibri" w:hAnsi="Calibri"/>
-                <w:bCs/>
-              </w:rPr>
-              <w:t xml:space="preserve"> (als iets fout gaat)</w:t>
-            </w:r>
-            <w:r>
-              <w:rPr>
-                <w:rFonts w:ascii="Calibri" w:hAnsi="Calibri"/>
-                <w:bCs/>
-              </w:rPr>
-              <w:br/>
-            </w:r>
-            <w:r>
-              <w:rPr>
-                <w:rFonts w:ascii="Calibri" w:hAnsi="Calibri"/>
-                <w:b/>
-                <w:highlight w:val="yellow"/>
-              </w:rPr>
-              <w:t>Verkeerde gebruikersnaam</w:t>
-            </w:r>
           </w:p>
         </w:tc>
       </w:tr>
@@ -1711,13 +1498,6 @@
                 <w:rFonts w:ascii="Calibri" w:hAnsi="Calibri"/>
               </w:rPr>
             </w:pPr>
-            <w:r>
-              <w:rPr>
-                <w:rFonts w:ascii="Calibri" w:hAnsi="Calibri"/>
-                <w:highlight w:val="yellow"/>
-              </w:rPr>
-              <w:t>Melding: "Gebruiker niet gevonden"</w:t>
-            </w:r>
           </w:p>
         </w:tc>
       </w:tr>
@@ -2029,24 +1809,6 @@
                 <w:sz w:val="24"/>
               </w:rPr>
             </w:pPr>
-            <w:r>
-              <w:rPr>
-                <w:b/>
-                <w:sz w:val="24"/>
-                <w:highlight w:val="yellow"/>
-              </w:rPr>
-              <w:t xml:space="preserve">Naam van de </w:t>
-            </w:r>
-            <w:proofErr w:type="spellStart"/>
-            <w:r>
-              <w:rPr>
-                <w:b/>
-                <w:sz w:val="24"/>
-                <w:highlight w:val="yellow"/>
-              </w:rPr>
-              <w:t>userstorie</w:t>
-            </w:r>
-            <w:proofErr w:type="spellEnd"/>
           </w:p>
         </w:tc>
       </w:tr>
@@ -2928,7 +2690,6 @@
         <w:docPartUnique/>
       </w:docPartObj>
     </w:sdtPr>
-    <w:sdtEndPr/>
     <w:sdtContent>
       <w:sdt>
         <w:sdtPr>
@@ -2938,7 +2699,6 @@
             <w:docPartUnique/>
           </w:docPartObj>
         </w:sdtPr>
-        <w:sdtEndPr/>
         <w:sdtContent>
           <w:p>
             <w:pPr>
@@ -4943,6 +4703,7 @@
   <w:style w:type="character" w:default="1" w:styleId="Standaardalinea-lettertype">
     <w:name w:val="Default Paragraph Font"/>
     <w:uiPriority w:val="1"/>
+    <w:semiHidden/>
     <w:unhideWhenUsed/>
   </w:style>
   <w:style w:type="table" w:default="1" w:styleId="Standaardtabel">

--- a/requirements & planning/Sjabloon Acceptatietest_v2.docx
+++ b/requirements & planning/Sjabloon Acceptatietest_v2.docx
@@ -115,13 +115,8 @@
                             </w:r>
                           </w:p>
                           <w:p>
-                            <w:proofErr w:type="spellStart"/>
                             <w:r>
-                              <w:t>Leerlingnummer</w:t>
-                            </w:r>
-                            <w:proofErr w:type="spellEnd"/>
-                            <w:r>
-                              <w:t xml:space="preserve">: </w:t>
+                              <w:t xml:space="preserve">Leerlingnummer: </w:t>
                             </w:r>
                             <w:r>
                               <w:t>9023381</w:t>
@@ -175,13 +170,8 @@
                       </w:r>
                     </w:p>
                     <w:p>
-                      <w:proofErr w:type="spellStart"/>
                       <w:r>
-                        <w:t>Leerlingnummer</w:t>
-                      </w:r>
-                      <w:proofErr w:type="spellEnd"/>
-                      <w:r>
-                        <w:t xml:space="preserve">: </w:t>
+                        <w:t xml:space="preserve">Leerlingnummer: </w:t>
                       </w:r>
                       <w:r>
                         <w:t>9023381</w:t>
@@ -277,13 +267,8 @@
       <w:r>
         <w:t xml:space="preserve"> </w:t>
       </w:r>
-      <w:proofErr w:type="spellStart"/>
       <w:r>
-        <w:t>Basbezorg</w:t>
-      </w:r>
-      <w:proofErr w:type="spellEnd"/>
-      <w:r>
-        <w:t xml:space="preserve"> service</w:t>
+        <w:t>Basbezorg service</w:t>
       </w:r>
     </w:p>
     <w:tbl>
@@ -345,7 +330,14 @@
                 <w:b/>
                 <w:sz w:val="24"/>
               </w:rPr>
-              <w:t>Klant toevoegen</w:t>
+              <w:t>Klant</w:t>
+            </w:r>
+            <w:r>
+              <w:rPr>
+                <w:b/>
+                <w:sz w:val="24"/>
+              </w:rPr>
+              <w:t xml:space="preserve"> Crud</w:t>
             </w:r>
           </w:p>
         </w:tc>
@@ -424,23 +416,7 @@
                 <w:rFonts w:ascii="Calibri" w:hAnsi="Calibri"/>
                 <w:bCs/>
               </w:rPr>
-              <w:t>Voeg een klant toe(</w:t>
-            </w:r>
-            <w:proofErr w:type="spellStart"/>
-            <w:r>
-              <w:rPr>
-                <w:rFonts w:ascii="Calibri" w:hAnsi="Calibri"/>
-                <w:bCs/>
-              </w:rPr>
-              <w:t>insert</w:t>
-            </w:r>
-            <w:proofErr w:type="spellEnd"/>
-            <w:r>
-              <w:rPr>
-                <w:rFonts w:ascii="Calibri" w:hAnsi="Calibri"/>
-                <w:bCs/>
-              </w:rPr>
-              <w:t>)</w:t>
+              <w:t>Voeg een klant toe(insert)</w:t>
             </w:r>
           </w:p>
         </w:tc>
@@ -729,16 +705,8 @@
               <w:rPr>
                 <w:rFonts w:ascii="Calibri" w:hAnsi="Calibri"/>
               </w:rPr>
-              <w:t xml:space="preserve">word er een </w:t>
-            </w:r>
-            <w:proofErr w:type="spellStart"/>
-            <w:r>
-              <w:rPr>
-                <w:rFonts w:ascii="Calibri" w:hAnsi="Calibri"/>
-              </w:rPr>
-              <w:t>foutmeldinggestuurt</w:t>
-            </w:r>
-            <w:proofErr w:type="spellEnd"/>
+              <w:t>word er een foutmeldinggestuurt</w:t>
+            </w:r>
           </w:p>
         </w:tc>
       </w:tr>
@@ -973,17 +941,17 @@
       </w:tblPr>
       <w:tblGrid>
         <w:gridCol w:w="1901"/>
-        <w:gridCol w:w="667"/>
+        <w:gridCol w:w="668"/>
         <w:gridCol w:w="1413"/>
         <w:gridCol w:w="1103"/>
         <w:gridCol w:w="1598"/>
         <w:gridCol w:w="670"/>
-        <w:gridCol w:w="1648"/>
+        <w:gridCol w:w="1647"/>
       </w:tblGrid>
       <w:tr>
         <w:tc>
           <w:tcPr>
-            <w:tcW w:w="1074" w:type="pct"/>
+            <w:tcW w:w="1056" w:type="pct"/>
             <w:shd w:val="clear" w:color="auto" w:fill="006600"/>
           </w:tcPr>
           <w:p>
@@ -1007,7 +975,7 @@
         </w:tc>
         <w:tc>
           <w:tcPr>
-            <w:tcW w:w="3926" w:type="pct"/>
+            <w:tcW w:w="3944" w:type="pct"/>
             <w:gridSpan w:val="6"/>
             <w:shd w:val="clear" w:color="auto" w:fill="auto"/>
           </w:tcPr>
@@ -1019,13 +987,20 @@
                 <w:b/>
               </w:rPr>
             </w:pPr>
+            <w:r>
+              <w:rPr>
+                <w:rFonts w:ascii="Calibri" w:hAnsi="Calibri"/>
+                <w:b/>
+              </w:rPr>
+              <w:t>Usercase 3 zoeken op klant naam</w:t>
+            </w:r>
           </w:p>
         </w:tc>
       </w:tr>
       <w:tr>
         <w:tc>
           <w:tcPr>
-            <w:tcW w:w="1074" w:type="pct"/>
+            <w:tcW w:w="1056" w:type="pct"/>
             <w:shd w:val="clear" w:color="auto" w:fill="006600"/>
           </w:tcPr>
           <w:p>
@@ -1048,9 +1023,104 @@
         </w:tc>
         <w:tc>
           <w:tcPr>
-            <w:tcW w:w="3926" w:type="pct"/>
+            <w:tcW w:w="3944" w:type="pct"/>
             <w:gridSpan w:val="6"/>
           </w:tcPr>
+          <w:p>
+            <w:pPr>
+              <w:rPr>
+                <w:rFonts w:ascii="Calibri" w:hAnsi="Calibri"/>
+                <w:bCs/>
+              </w:rPr>
+            </w:pPr>
+            <w:r>
+              <w:rPr>
+                <w:rFonts w:ascii="Calibri" w:hAnsi="Calibri"/>
+                <w:bCs/>
+              </w:rPr>
+              <w:t>Welke stappen moet de tester doen</w:t>
+            </w:r>
+          </w:p>
+          <w:p>
+            <w:pPr>
+              <w:pStyle w:val="Lijstalinea"/>
+              <w:numPr>
+                <w:ilvl w:val="0"/>
+                <w:numId w:val="14"/>
+              </w:numPr>
+              <w:rPr>
+                <w:rFonts w:ascii="Calibri" w:hAnsi="Calibri"/>
+                <w:bCs/>
+              </w:rPr>
+            </w:pPr>
+            <w:r>
+              <w:rPr>
+                <w:rFonts w:ascii="Calibri" w:hAnsi="Calibri"/>
+                <w:bCs/>
+              </w:rPr>
+              <w:t>Klik op de zoekbalk</w:t>
+            </w:r>
+          </w:p>
+          <w:p>
+            <w:pPr>
+              <w:pStyle w:val="Lijstalinea"/>
+              <w:numPr>
+                <w:ilvl w:val="0"/>
+                <w:numId w:val="14"/>
+              </w:numPr>
+              <w:rPr>
+                <w:rFonts w:ascii="Calibri" w:hAnsi="Calibri"/>
+                <w:bCs/>
+              </w:rPr>
+            </w:pPr>
+            <w:r>
+              <w:rPr>
+                <w:rFonts w:ascii="Calibri" w:hAnsi="Calibri"/>
+                <w:bCs/>
+              </w:rPr>
+              <w:t>Vul de naam van een bestaande klant in</w:t>
+            </w:r>
+          </w:p>
+          <w:p>
+            <w:pPr>
+              <w:pStyle w:val="Lijstalinea"/>
+              <w:numPr>
+                <w:ilvl w:val="0"/>
+                <w:numId w:val="14"/>
+              </w:numPr>
+              <w:rPr>
+                <w:rFonts w:ascii="Calibri" w:hAnsi="Calibri"/>
+                <w:bCs/>
+              </w:rPr>
+            </w:pPr>
+            <w:r>
+              <w:rPr>
+                <w:rFonts w:ascii="Calibri" w:hAnsi="Calibri"/>
+                <w:bCs/>
+              </w:rPr>
+              <w:t>Klik op zoek</w:t>
+            </w:r>
+          </w:p>
+          <w:p>
+            <w:pPr>
+              <w:pStyle w:val="Lijstalinea"/>
+              <w:numPr>
+                <w:ilvl w:val="0"/>
+                <w:numId w:val="14"/>
+              </w:numPr>
+              <w:rPr>
+                <w:rFonts w:ascii="Calibri" w:hAnsi="Calibri"/>
+                <w:bCs/>
+              </w:rPr>
+            </w:pPr>
+            <w:r>
+              <w:rPr>
+                <w:rFonts w:ascii="Calibri" w:hAnsi="Calibri"/>
+                <w:bCs/>
+              </w:rPr>
+              <w:t>Controleer op fout melding</w:t>
+            </w:r>
+          </w:p>
           <w:p>
             <w:pPr>
               <w:keepNext/>
@@ -1065,7 +1135,7 @@
       <w:tr>
         <w:tc>
           <w:tcPr>
-            <w:tcW w:w="1074" w:type="pct"/>
+            <w:tcW w:w="1056" w:type="pct"/>
             <w:shd w:val="clear" w:color="auto" w:fill="006600"/>
           </w:tcPr>
           <w:p>
@@ -1089,7 +1159,7 @@
         </w:tc>
         <w:tc>
           <w:tcPr>
-            <w:tcW w:w="3926" w:type="pct"/>
+            <w:tcW w:w="3944" w:type="pct"/>
             <w:gridSpan w:val="6"/>
           </w:tcPr>
           <w:p>
@@ -1099,13 +1169,33 @@
                 <w:rFonts w:ascii="Calibri" w:hAnsi="Calibri"/>
               </w:rPr>
             </w:pPr>
+            <w:r>
+              <w:rPr>
+                <w:rFonts w:ascii="Calibri" w:hAnsi="Calibri"/>
+              </w:rPr>
+              <w:t>Als de juiste gegevens zijn ingevuld zie je de klant met de ingevulde naam</w:t>
+            </w:r>
+          </w:p>
+          <w:p>
+            <w:pPr>
+              <w:keepNext/>
+              <w:rPr>
+                <w:rFonts w:ascii="Calibri" w:hAnsi="Calibri"/>
+              </w:rPr>
+            </w:pPr>
+            <w:r>
+              <w:rPr>
+                <w:rFonts w:ascii="Calibri" w:hAnsi="Calibri"/>
+              </w:rPr>
+              <w:t>En bij fout gegevens krijg je een duidelijke fout melding</w:t>
+            </w:r>
           </w:p>
         </w:tc>
       </w:tr>
       <w:tr>
         <w:tc>
           <w:tcPr>
-            <w:tcW w:w="1074" w:type="pct"/>
+            <w:tcW w:w="1056" w:type="pct"/>
             <w:shd w:val="clear" w:color="auto" w:fill="006600"/>
           </w:tcPr>
           <w:p>
@@ -1143,24 +1233,44 @@
         </w:tc>
         <w:tc>
           <w:tcPr>
-            <w:tcW w:w="3926" w:type="pct"/>
+            <w:tcW w:w="3944" w:type="pct"/>
             <w:gridSpan w:val="6"/>
           </w:tcPr>
           <w:p>
             <w:pPr>
               <w:keepNext/>
+              <w:rPr>
+                <w:rFonts w:ascii="Calibri" w:hAnsi="Calibri"/>
+              </w:rPr>
+            </w:pPr>
+            <w:r>
+              <w:rPr>
+                <w:rFonts w:ascii="Calibri" w:hAnsi="Calibri"/>
+              </w:rPr>
+              <w:t>Als de juiste gegevens zijn ingevuld zie je de klant met de ingevulde naam</w:t>
+            </w:r>
+          </w:p>
+          <w:p>
+            <w:pPr>
+              <w:keepNext/>
               <w:spacing w:line="240" w:lineRule="auto"/>
               <w:rPr>
                 <w:rFonts w:ascii="Calibri" w:hAnsi="Calibri"/>
               </w:rPr>
             </w:pPr>
+            <w:r>
+              <w:rPr>
+                <w:rFonts w:ascii="Calibri" w:hAnsi="Calibri"/>
+              </w:rPr>
+              <w:t>En bij fout gegevens krijg je een duidelijke fout melding</w:t>
+            </w:r>
           </w:p>
         </w:tc>
       </w:tr>
       <w:tr>
         <w:tc>
           <w:tcPr>
-            <w:tcW w:w="1074" w:type="pct"/>
+            <w:tcW w:w="1056" w:type="pct"/>
             <w:shd w:val="clear" w:color="auto" w:fill="006600"/>
             <w:tcMar>
               <w:right w:w="0" w:type="dxa"/>
@@ -1186,7 +1296,7 @@
         </w:tc>
         <w:tc>
           <w:tcPr>
-            <w:tcW w:w="3926" w:type="pct"/>
+            <w:tcW w:w="3944" w:type="pct"/>
             <w:gridSpan w:val="6"/>
           </w:tcPr>
           <w:p>
@@ -1197,13 +1307,19 @@
                 <w:rFonts w:ascii="Calibri" w:hAnsi="Calibri"/>
               </w:rPr>
             </w:pPr>
+            <w:r>
+              <w:rPr>
+                <w:rFonts w:ascii="Calibri" w:hAnsi="Calibri"/>
+              </w:rPr>
+              <w:t>Geen aanpassingen voor nu</w:t>
+            </w:r>
           </w:p>
         </w:tc>
       </w:tr>
       <w:tr>
         <w:tc>
           <w:tcPr>
-            <w:tcW w:w="1074" w:type="pct"/>
+            <w:tcW w:w="1056" w:type="pct"/>
             <w:shd w:val="clear" w:color="auto" w:fill="006600"/>
           </w:tcPr>
           <w:p>
@@ -1226,7 +1342,7 @@
         </w:tc>
         <w:tc>
           <w:tcPr>
-            <w:tcW w:w="362" w:type="pct"/>
+            <w:tcW w:w="371" w:type="pct"/>
             <w:shd w:val="clear" w:color="auto" w:fill="006600"/>
           </w:tcPr>
           <w:p>
@@ -1249,7 +1365,7 @@
         </w:tc>
         <w:tc>
           <w:tcPr>
-            <w:tcW w:w="803" w:type="pct"/>
+            <w:tcW w:w="785" w:type="pct"/>
           </w:tcPr>
           <w:p>
             <w:pPr>
@@ -1259,11 +1375,17 @@
                 <w:rFonts w:ascii="Calibri" w:hAnsi="Calibri"/>
               </w:rPr>
             </w:pPr>
-          </w:p>
-        </w:tc>
-        <w:tc>
-          <w:tcPr>
-            <w:tcW w:w="560" w:type="pct"/>
+            <w:r>
+              <w:rPr>
+                <w:rFonts w:ascii="Calibri" w:hAnsi="Calibri"/>
+              </w:rPr>
+              <w:t>1</w:t>
+            </w:r>
+          </w:p>
+        </w:tc>
+        <w:tc>
+          <w:tcPr>
+            <w:tcW w:w="613" w:type="pct"/>
             <w:shd w:val="clear" w:color="auto" w:fill="006600"/>
           </w:tcPr>
           <w:p>
@@ -1294,20 +1416,26 @@
         </w:tc>
         <w:tc>
           <w:tcPr>
-            <w:tcW w:w="905" w:type="pct"/>
-          </w:tcPr>
-          <w:p>
-            <w:pPr>
-              <w:keepNext/>
-              <w:rPr>
-                <w:rFonts w:ascii="Calibri" w:hAnsi="Calibri"/>
-              </w:rPr>
-            </w:pPr>
-          </w:p>
-        </w:tc>
-        <w:tc>
-          <w:tcPr>
-            <w:tcW w:w="363" w:type="pct"/>
+            <w:tcW w:w="888" w:type="pct"/>
+          </w:tcPr>
+          <w:p>
+            <w:pPr>
+              <w:keepNext/>
+              <w:rPr>
+                <w:rFonts w:ascii="Calibri" w:hAnsi="Calibri"/>
+              </w:rPr>
+            </w:pPr>
+            <w:r>
+              <w:rPr>
+                <w:rFonts w:ascii="Calibri" w:hAnsi="Calibri"/>
+              </w:rPr>
+              <w:t>2</w:t>
+            </w:r>
+          </w:p>
+        </w:tc>
+        <w:tc>
+          <w:tcPr>
+            <w:tcW w:w="372" w:type="pct"/>
             <w:shd w:val="clear" w:color="auto" w:fill="006600"/>
           </w:tcPr>
           <w:p>
@@ -1330,16 +1458,23 @@
         </w:tc>
         <w:tc>
           <w:tcPr>
-            <w:tcW w:w="933" w:type="pct"/>
-          </w:tcPr>
-          <w:p>
-            <w:pPr>
-              <w:keepNext/>
-              <w:rPr>
-                <w:rFonts w:ascii="Calibri" w:hAnsi="Calibri"/>
-                <w:b/>
-              </w:rPr>
-            </w:pPr>
+            <w:tcW w:w="916" w:type="pct"/>
+          </w:tcPr>
+          <w:p>
+            <w:pPr>
+              <w:keepNext/>
+              <w:rPr>
+                <w:rFonts w:ascii="Calibri" w:hAnsi="Calibri"/>
+                <w:b/>
+              </w:rPr>
+            </w:pPr>
+            <w:r>
+              <w:rPr>
+                <w:rFonts w:ascii="Calibri" w:hAnsi="Calibri"/>
+                <w:b/>
+              </w:rPr>
+              <w:t>Caylen</w:t>
+            </w:r>
           </w:p>
         </w:tc>
       </w:tr>
@@ -1371,17 +1506,17 @@
       </w:tblPr>
       <w:tblGrid>
         <w:gridCol w:w="1901"/>
-        <w:gridCol w:w="667"/>
+        <w:gridCol w:w="668"/>
         <w:gridCol w:w="1413"/>
         <w:gridCol w:w="1103"/>
         <w:gridCol w:w="1598"/>
         <w:gridCol w:w="670"/>
-        <w:gridCol w:w="1648"/>
+        <w:gridCol w:w="1647"/>
       </w:tblGrid>
       <w:tr>
         <w:tc>
           <w:tcPr>
-            <w:tcW w:w="1074" w:type="pct"/>
+            <w:tcW w:w="1056" w:type="pct"/>
             <w:shd w:val="clear" w:color="auto" w:fill="006600"/>
           </w:tcPr>
           <w:p>
@@ -1406,7 +1541,7 @@
         </w:tc>
         <w:tc>
           <w:tcPr>
-            <w:tcW w:w="3926" w:type="pct"/>
+            <w:tcW w:w="3944" w:type="pct"/>
             <w:gridSpan w:val="6"/>
             <w:shd w:val="clear" w:color="auto" w:fill="auto"/>
           </w:tcPr>
@@ -1418,13 +1553,27 @@
                 <w:b/>
               </w:rPr>
             </w:pPr>
+            <w:r>
+              <w:rPr>
+                <w:rFonts w:ascii="Calibri" w:hAnsi="Calibri"/>
+                <w:b/>
+              </w:rPr>
+              <w:t xml:space="preserve">Usercase 4 </w:t>
+            </w:r>
+            <w:r>
+              <w:rPr>
+                <w:rFonts w:ascii="Calibri" w:hAnsi="Calibri"/>
+                <w:b/>
+              </w:rPr>
+              <w:t>Klant gegevens bijwerken (UPDATE)</w:t>
+            </w:r>
           </w:p>
         </w:tc>
       </w:tr>
       <w:tr>
         <w:tc>
           <w:tcPr>
-            <w:tcW w:w="1074" w:type="pct"/>
+            <w:tcW w:w="1056" w:type="pct"/>
             <w:shd w:val="clear" w:color="auto" w:fill="006600"/>
           </w:tcPr>
           <w:p>
@@ -1447,24 +1596,110 @@
         </w:tc>
         <w:tc>
           <w:tcPr>
-            <w:tcW w:w="3926" w:type="pct"/>
+            <w:tcW w:w="3944" w:type="pct"/>
             <w:gridSpan w:val="6"/>
           </w:tcPr>
           <w:p>
             <w:pPr>
-              <w:keepNext/>
-              <w:rPr>
-                <w:rFonts w:ascii="Calibri" w:hAnsi="Calibri"/>
-                <w:b/>
-              </w:rPr>
-            </w:pPr>
+              <w:rPr>
+                <w:rFonts w:ascii="Calibri" w:hAnsi="Calibri"/>
+                <w:bCs/>
+              </w:rPr>
+            </w:pPr>
+            <w:r>
+              <w:rPr>
+                <w:rFonts w:ascii="Calibri" w:hAnsi="Calibri"/>
+                <w:bCs/>
+              </w:rPr>
+              <w:t>Welke stappen moet de tester doen</w:t>
+            </w:r>
+          </w:p>
+          <w:p>
+            <w:pPr>
+              <w:pStyle w:val="Lijstalinea"/>
+              <w:numPr>
+                <w:ilvl w:val="0"/>
+                <w:numId w:val="16"/>
+              </w:numPr>
+              <w:rPr>
+                <w:rFonts w:ascii="Calibri" w:hAnsi="Calibri"/>
+                <w:b/>
+              </w:rPr>
+            </w:pPr>
+            <w:r>
+              <w:rPr>
+                <w:rFonts w:ascii="Calibri" w:hAnsi="Calibri"/>
+                <w:b/>
+              </w:rPr>
+              <w:t>Klik op wzg bij de klant die je wilt aanpassen</w:t>
+            </w:r>
+          </w:p>
+          <w:p>
+            <w:pPr>
+              <w:pStyle w:val="Lijstalinea"/>
+              <w:numPr>
+                <w:ilvl w:val="0"/>
+                <w:numId w:val="16"/>
+              </w:numPr>
+              <w:rPr>
+                <w:rFonts w:ascii="Calibri" w:hAnsi="Calibri"/>
+                <w:b/>
+              </w:rPr>
+            </w:pPr>
+            <w:r>
+              <w:rPr>
+                <w:rFonts w:ascii="Calibri" w:hAnsi="Calibri"/>
+                <w:b/>
+              </w:rPr>
+              <w:t>Veranderd klant gegevens</w:t>
+            </w:r>
+          </w:p>
+          <w:p>
+            <w:pPr>
+              <w:pStyle w:val="Lijstalinea"/>
+              <w:numPr>
+                <w:ilvl w:val="0"/>
+                <w:numId w:val="16"/>
+              </w:numPr>
+              <w:rPr>
+                <w:rFonts w:ascii="Calibri" w:hAnsi="Calibri"/>
+                <w:b/>
+              </w:rPr>
+            </w:pPr>
+            <w:r>
+              <w:rPr>
+                <w:rFonts w:ascii="Calibri" w:hAnsi="Calibri"/>
+                <w:b/>
+              </w:rPr>
+              <w:t>Klik op wijzig of enter</w:t>
+            </w:r>
+          </w:p>
+          <w:p>
+            <w:pPr>
+              <w:pStyle w:val="Lijstalinea"/>
+              <w:numPr>
+                <w:ilvl w:val="0"/>
+                <w:numId w:val="16"/>
+              </w:numPr>
+              <w:rPr>
+                <w:rFonts w:ascii="Calibri" w:hAnsi="Calibri"/>
+                <w:b/>
+              </w:rPr>
+            </w:pPr>
+            <w:r>
+              <w:rPr>
+                <w:rFonts w:ascii="Calibri" w:hAnsi="Calibri"/>
+                <w:b/>
+              </w:rPr>
+              <w:t>Controleer op foutmeldingen</w:t>
+            </w:r>
           </w:p>
         </w:tc>
       </w:tr>
       <w:tr>
         <w:tc>
           <w:tcPr>
-            <w:tcW w:w="1074" w:type="pct"/>
+            <w:tcW w:w="1056" w:type="pct"/>
             <w:shd w:val="clear" w:color="auto" w:fill="006600"/>
           </w:tcPr>
           <w:p>
@@ -1488,7 +1723,7 @@
         </w:tc>
         <w:tc>
           <w:tcPr>
-            <w:tcW w:w="3926" w:type="pct"/>
+            <w:tcW w:w="3944" w:type="pct"/>
             <w:gridSpan w:val="6"/>
           </w:tcPr>
           <w:p>
@@ -1498,13 +1733,33 @@
                 <w:rFonts w:ascii="Calibri" w:hAnsi="Calibri"/>
               </w:rPr>
             </w:pPr>
+            <w:r>
+              <w:rPr>
+                <w:rFonts w:ascii="Calibri" w:hAnsi="Calibri"/>
+              </w:rPr>
+              <w:t>Klant gevens worden juist aangepast en gezet in de database</w:t>
+            </w:r>
+          </w:p>
+          <w:p>
+            <w:pPr>
+              <w:keepNext/>
+              <w:rPr>
+                <w:rFonts w:ascii="Calibri" w:hAnsi="Calibri"/>
+              </w:rPr>
+            </w:pPr>
+            <w:r>
+              <w:rPr>
+                <w:rFonts w:ascii="Calibri" w:hAnsi="Calibri"/>
+              </w:rPr>
+              <w:t>bij een fout kan je zien waar de fout ligt</w:t>
+            </w:r>
           </w:p>
         </w:tc>
       </w:tr>
       <w:tr>
         <w:tc>
           <w:tcPr>
-            <w:tcW w:w="1074" w:type="pct"/>
+            <w:tcW w:w="1056" w:type="pct"/>
             <w:shd w:val="clear" w:color="auto" w:fill="006600"/>
           </w:tcPr>
           <w:p>
@@ -1542,24 +1797,50 @@
         </w:tc>
         <w:tc>
           <w:tcPr>
-            <w:tcW w:w="3926" w:type="pct"/>
+            <w:tcW w:w="3944" w:type="pct"/>
             <w:gridSpan w:val="6"/>
           </w:tcPr>
           <w:p>
             <w:pPr>
               <w:keepNext/>
+              <w:rPr>
+                <w:rFonts w:ascii="Calibri" w:hAnsi="Calibri"/>
+              </w:rPr>
+            </w:pPr>
+            <w:r>
+              <w:rPr>
+                <w:rFonts w:ascii="Calibri" w:hAnsi="Calibri"/>
+              </w:rPr>
+              <w:t>Klant gevens worden juist aangepast en gezet in de database</w:t>
+            </w:r>
+          </w:p>
+          <w:p>
+            <w:pPr>
+              <w:keepNext/>
               <w:spacing w:line="240" w:lineRule="auto"/>
               <w:rPr>
                 <w:rFonts w:ascii="Calibri" w:hAnsi="Calibri"/>
               </w:rPr>
             </w:pPr>
+            <w:r>
+              <w:rPr>
+                <w:rFonts w:ascii="Calibri" w:hAnsi="Calibri"/>
+              </w:rPr>
+              <w:t xml:space="preserve">bij een fout kan je zien </w:t>
+            </w:r>
+            <w:r>
+              <w:rPr>
+                <w:rFonts w:ascii="Calibri" w:hAnsi="Calibri"/>
+              </w:rPr>
+              <w:t>dat er een fout is</w:t>
+            </w:r>
           </w:p>
         </w:tc>
       </w:tr>
       <w:tr>
         <w:tc>
           <w:tcPr>
-            <w:tcW w:w="1074" w:type="pct"/>
+            <w:tcW w:w="1056" w:type="pct"/>
             <w:shd w:val="clear" w:color="auto" w:fill="006600"/>
             <w:tcMar>
               <w:right w:w="0" w:type="dxa"/>
@@ -1585,7 +1866,7 @@
         </w:tc>
         <w:tc>
           <w:tcPr>
-            <w:tcW w:w="3926" w:type="pct"/>
+            <w:tcW w:w="3944" w:type="pct"/>
             <w:gridSpan w:val="6"/>
           </w:tcPr>
           <w:p>
@@ -1596,13 +1877,19 @@
                 <w:rFonts w:ascii="Calibri" w:hAnsi="Calibri"/>
               </w:rPr>
             </w:pPr>
+            <w:r>
+              <w:rPr>
+                <w:rFonts w:ascii="Calibri" w:hAnsi="Calibri"/>
+              </w:rPr>
+              <w:t>Fout specifiek kunnen vinden</w:t>
+            </w:r>
           </w:p>
         </w:tc>
       </w:tr>
       <w:tr>
         <w:tc>
           <w:tcPr>
-            <w:tcW w:w="1074" w:type="pct"/>
+            <w:tcW w:w="1056" w:type="pct"/>
             <w:shd w:val="clear" w:color="auto" w:fill="006600"/>
           </w:tcPr>
           <w:p>
@@ -1625,7 +1912,7 @@
         </w:tc>
         <w:tc>
           <w:tcPr>
-            <w:tcW w:w="362" w:type="pct"/>
+            <w:tcW w:w="371" w:type="pct"/>
             <w:shd w:val="clear" w:color="auto" w:fill="006600"/>
           </w:tcPr>
           <w:p>
@@ -1648,7 +1935,7 @@
         </w:tc>
         <w:tc>
           <w:tcPr>
-            <w:tcW w:w="803" w:type="pct"/>
+            <w:tcW w:w="785" w:type="pct"/>
           </w:tcPr>
           <w:p>
             <w:pPr>
@@ -1658,11 +1945,17 @@
                 <w:rFonts w:ascii="Calibri" w:hAnsi="Calibri"/>
               </w:rPr>
             </w:pPr>
-          </w:p>
-        </w:tc>
-        <w:tc>
-          <w:tcPr>
-            <w:tcW w:w="560" w:type="pct"/>
+            <w:r>
+              <w:rPr>
+                <w:rFonts w:ascii="Calibri" w:hAnsi="Calibri"/>
+              </w:rPr>
+              <w:t>1,5</w:t>
+            </w:r>
+          </w:p>
+        </w:tc>
+        <w:tc>
+          <w:tcPr>
+            <w:tcW w:w="613" w:type="pct"/>
             <w:shd w:val="clear" w:color="auto" w:fill="006600"/>
           </w:tcPr>
           <w:p>
@@ -1693,20 +1986,26 @@
         </w:tc>
         <w:tc>
           <w:tcPr>
-            <w:tcW w:w="905" w:type="pct"/>
-          </w:tcPr>
-          <w:p>
-            <w:pPr>
-              <w:keepNext/>
-              <w:rPr>
-                <w:rFonts w:ascii="Calibri" w:hAnsi="Calibri"/>
-              </w:rPr>
-            </w:pPr>
-          </w:p>
-        </w:tc>
-        <w:tc>
-          <w:tcPr>
-            <w:tcW w:w="363" w:type="pct"/>
+            <w:tcW w:w="888" w:type="pct"/>
+          </w:tcPr>
+          <w:p>
+            <w:pPr>
+              <w:keepNext/>
+              <w:rPr>
+                <w:rFonts w:ascii="Calibri" w:hAnsi="Calibri"/>
+              </w:rPr>
+            </w:pPr>
+            <w:r>
+              <w:rPr>
+                <w:rFonts w:ascii="Calibri" w:hAnsi="Calibri"/>
+              </w:rPr>
+              <w:t>4</w:t>
+            </w:r>
+          </w:p>
+        </w:tc>
+        <w:tc>
+          <w:tcPr>
+            <w:tcW w:w="372" w:type="pct"/>
             <w:shd w:val="clear" w:color="auto" w:fill="006600"/>
           </w:tcPr>
           <w:p>
@@ -1729,16 +2028,23 @@
         </w:tc>
         <w:tc>
           <w:tcPr>
-            <w:tcW w:w="933" w:type="pct"/>
-          </w:tcPr>
-          <w:p>
-            <w:pPr>
-              <w:keepNext/>
-              <w:rPr>
-                <w:rFonts w:ascii="Calibri" w:hAnsi="Calibri"/>
-                <w:b/>
-              </w:rPr>
-            </w:pPr>
+            <w:tcW w:w="915" w:type="pct"/>
+          </w:tcPr>
+          <w:p>
+            <w:pPr>
+              <w:keepNext/>
+              <w:rPr>
+                <w:rFonts w:ascii="Calibri" w:hAnsi="Calibri"/>
+                <w:b/>
+              </w:rPr>
+            </w:pPr>
+            <w:r>
+              <w:rPr>
+                <w:rFonts w:ascii="Calibri" w:hAnsi="Calibri"/>
+                <w:b/>
+              </w:rPr>
+              <w:t>Caylen</w:t>
+            </w:r>
           </w:p>
         </w:tc>
       </w:tr>
@@ -1876,6 +2182,20 @@
                 <w:b/>
               </w:rPr>
             </w:pPr>
+            <w:r>
+              <w:rPr>
+                <w:rFonts w:ascii="Calibri" w:hAnsi="Calibri"/>
+                <w:b/>
+              </w:rPr>
+              <w:t xml:space="preserve">Usercase 5 </w:t>
+            </w:r>
+            <w:r>
+              <w:rPr>
+                <w:rFonts w:ascii="Calibri" w:hAnsi="Calibri"/>
+                <w:b/>
+              </w:rPr>
+              <w:t>Klanten verwijderen (DELETE)</w:t>
+            </w:r>
           </w:p>
         </w:tc>
       </w:tr>
@@ -1910,12 +2230,58 @@
           </w:tcPr>
           <w:p>
             <w:pPr>
-              <w:keepNext/>
-              <w:rPr>
-                <w:rFonts w:ascii="Calibri" w:hAnsi="Calibri"/>
-                <w:b/>
-              </w:rPr>
-            </w:pPr>
+              <w:rPr>
+                <w:rFonts w:ascii="Calibri" w:hAnsi="Calibri"/>
+                <w:bCs/>
+              </w:rPr>
+            </w:pPr>
+            <w:r>
+              <w:rPr>
+                <w:rFonts w:ascii="Calibri" w:hAnsi="Calibri"/>
+                <w:bCs/>
+              </w:rPr>
+              <w:t>Welke stappen moet de tester doen</w:t>
+            </w:r>
+          </w:p>
+          <w:p>
+            <w:pPr>
+              <w:pStyle w:val="Lijstalinea"/>
+              <w:numPr>
+                <w:ilvl w:val="0"/>
+                <w:numId w:val="17"/>
+              </w:numPr>
+              <w:rPr>
+                <w:rFonts w:ascii="Calibri" w:hAnsi="Calibri"/>
+                <w:b/>
+              </w:rPr>
+            </w:pPr>
+            <w:r>
+              <w:rPr>
+                <w:rFonts w:ascii="Calibri" w:hAnsi="Calibri"/>
+                <w:b/>
+              </w:rPr>
+              <w:t>Klik op verwijderen bij klant die verwijderd moet worden</w:t>
+            </w:r>
+          </w:p>
+          <w:p>
+            <w:pPr>
+              <w:pStyle w:val="Lijstalinea"/>
+              <w:numPr>
+                <w:ilvl w:val="0"/>
+                <w:numId w:val="17"/>
+              </w:numPr>
+              <w:rPr>
+                <w:rFonts w:ascii="Calibri" w:hAnsi="Calibri"/>
+                <w:b/>
+              </w:rPr>
+            </w:pPr>
+            <w:r>
+              <w:rPr>
+                <w:rFonts w:ascii="Calibri" w:hAnsi="Calibri"/>
+                <w:b/>
+              </w:rPr>
+              <w:t>Controleer op foutmeldingen</w:t>
+            </w:r>
           </w:p>
         </w:tc>
       </w:tr>
@@ -1956,6 +2322,26 @@
                 <w:rFonts w:ascii="Calibri" w:hAnsi="Calibri"/>
               </w:rPr>
             </w:pPr>
+            <w:r>
+              <w:rPr>
+                <w:rFonts w:ascii="Calibri" w:hAnsi="Calibri"/>
+              </w:rPr>
+              <w:t xml:space="preserve">Klant word juist verwijderd uit de database </w:t>
+            </w:r>
+          </w:p>
+          <w:p>
+            <w:pPr>
+              <w:keepNext/>
+              <w:rPr>
+                <w:rFonts w:ascii="Calibri" w:hAnsi="Calibri"/>
+              </w:rPr>
+            </w:pPr>
+            <w:r>
+              <w:rPr>
+                <w:rFonts w:ascii="Calibri" w:hAnsi="Calibri"/>
+              </w:rPr>
+              <w:t>Bij fout krijg je een foutmelding</w:t>
+            </w:r>
           </w:p>
         </w:tc>
       </w:tr>
@@ -2006,11 +2392,31 @@
           <w:p>
             <w:pPr>
               <w:keepNext/>
+              <w:rPr>
+                <w:rFonts w:ascii="Calibri" w:hAnsi="Calibri"/>
+              </w:rPr>
+            </w:pPr>
+            <w:r>
+              <w:rPr>
+                <w:rFonts w:ascii="Calibri" w:hAnsi="Calibri"/>
+              </w:rPr>
+              <w:t xml:space="preserve">Klant word juist verwijderd uit de database </w:t>
+            </w:r>
+          </w:p>
+          <w:p>
+            <w:pPr>
+              <w:keepNext/>
               <w:spacing w:line="240" w:lineRule="auto"/>
               <w:rPr>
                 <w:rFonts w:ascii="Calibri" w:hAnsi="Calibri"/>
               </w:rPr>
             </w:pPr>
+            <w:r>
+              <w:rPr>
+                <w:rFonts w:ascii="Calibri" w:hAnsi="Calibri"/>
+              </w:rPr>
+              <w:t>Bij fout krijg je een foutmelding</w:t>
+            </w:r>
           </w:p>
         </w:tc>
       </w:tr>
@@ -2054,6 +2460,12 @@
                 <w:rFonts w:ascii="Calibri" w:hAnsi="Calibri"/>
               </w:rPr>
             </w:pPr>
+            <w:r>
+              <w:rPr>
+                <w:rFonts w:ascii="Calibri" w:hAnsi="Calibri"/>
+              </w:rPr>
+              <w:t>geen</w:t>
+            </w:r>
           </w:p>
         </w:tc>
       </w:tr>
@@ -2117,6 +2529,12 @@
                 <w:rFonts w:ascii="Calibri" w:hAnsi="Calibri"/>
               </w:rPr>
             </w:pPr>
+            <w:r>
+              <w:rPr>
+                <w:rFonts w:ascii="Calibri" w:hAnsi="Calibri"/>
+              </w:rPr>
+              <w:t>0,5</w:t>
+            </w:r>
           </w:p>
         </w:tc>
         <w:tc>
@@ -2161,6 +2579,12 @@
                 <w:rFonts w:ascii="Calibri" w:hAnsi="Calibri"/>
               </w:rPr>
             </w:pPr>
+            <w:r>
+              <w:rPr>
+                <w:rFonts w:ascii="Calibri" w:hAnsi="Calibri"/>
+              </w:rPr>
+              <w:t>4</w:t>
+            </w:r>
           </w:p>
         </w:tc>
         <w:tc>
@@ -2198,6 +2622,13 @@
                 <w:b/>
               </w:rPr>
             </w:pPr>
+            <w:r>
+              <w:rPr>
+                <w:rFonts w:ascii="Calibri" w:hAnsi="Calibri"/>
+                <w:b/>
+              </w:rPr>
+              <w:t>Caylen</w:t>
+            </w:r>
           </w:p>
         </w:tc>
       </w:tr>
@@ -2257,6 +2688,7 @@
                 <w:b/>
                 <w:color w:val="FFFFFF" w:themeColor="background1"/>
               </w:rPr>
+              <w:lastRenderedPageBreak/>
               <w:t>Actie</w:t>
             </w:r>
           </w:p>
@@ -2873,6 +3305,92 @@
 <file path=word/numbering.xml><?xml version="1.0" encoding="utf-8"?>
 <w:numbering xmlns:wpc="http://schemas.microsoft.com/office/word/2010/wordprocessingCanvas" xmlns:cx="http://schemas.microsoft.com/office/drawing/2014/chartex" xmlns:cx1="http://schemas.microsoft.com/office/drawing/2015/9/8/chartex" xmlns:cx2="http://schemas.microsoft.com/office/drawing/2015/10/21/chartex" xmlns:cx3="http://schemas.microsoft.com/office/drawing/2016/5/9/chartex" xmlns:cx4="http://schemas.microsoft.com/office/drawing/2016/5/10/chartex" xmlns:cx5="http://schemas.microsoft.com/office/drawing/2016/5/11/chartex" xmlns:cx6="http://schemas.microsoft.com/office/drawing/2016/5/12/chartex" xmlns:cx7="http://schemas.microsoft.com/office/drawing/2016/5/13/chartex" xmlns:cx8="http://schemas.microsoft.com/office/drawing/2016/5/14/chartex" xmlns:mc="http://schemas.openxmlformats.org/markup-compatibility/2006" xmlns:aink="http://schemas.microsoft.com/office/drawing/2016/ink" xmlns:am3d="http://schemas.microsoft.com/office/drawing/2017/model3d" xmlns:o="urn:schemas-microsoft-com:office:office" xmlns:oel="http://schemas.microsoft.com/office/2019/extlst" xmlns:r="http://schemas.openxmlformats.org/officeDocument/2006/relationships" xmlns:m="http://schemas.openxmlformats.org/officeDocument/2006/math" xmlns:v="urn:schemas-microsoft-com:vml" xmlns:wp14="http://schemas.microsoft.com/office/word/2010/wordprocessingDrawing" xmlns:wp="http://schemas.openxmlformats.org/drawingml/2006/wordprocessingDrawing" xmlns:w10="urn:schemas-microsoft-com:office:word" xmlns:w="http://schemas.openxmlformats.org/wordprocessingml/2006/main" xmlns:w14="http://schemas.microsoft.com/office/word/2010/wordml" xmlns:w15="http://schemas.microsoft.com/office/word/2012/wordml" xmlns:w16cex="http://schemas.microsoft.com/office/word/2018/wordml/cex" xmlns:w16cid="http://schemas.microsoft.com/office/word/2016/wordml/cid" xmlns:w16="http://schemas.microsoft.com/office/word/2018/wordml" xmlns:w16du="http://schemas.microsoft.com/office/word/2023/wordml/word16du" xmlns:w16sdtdh="http://schemas.microsoft.com/office/word/2020/wordml/sdtdatahash" xmlns:w16sdtfl="http://schemas.microsoft.com/office/word/2024/wordml/sdtformatlock" xmlns:w16se="http://schemas.microsoft.com/office/word/2015/wordml/symex" xmlns:wpg="http://schemas.microsoft.com/office/word/2010/wordprocessingGroup" xmlns:wpi="http://schemas.microsoft.com/office/word/2010/wordprocessingInk" xmlns:wne="http://schemas.microsoft.com/office/word/2006/wordml" xmlns:wps="http://schemas.microsoft.com/office/word/2010/wordprocessingShape" mc:Ignorable="w14 w15 w16se w16cid w16 w16cex w16sdtdh w16sdtfl w16du wp14">
   <w:abstractNum w:abstractNumId="0" w15:restartNumberingAfterBreak="0">
+    <w:nsid w:val="0A823FE6"/>
+    <w:multiLevelType w:val="hybridMultilevel"/>
+    <w:tmpl w:val="1F460206"/>
+    <w:lvl w:ilvl="0" w:tplc="FFFFFFFF">
+      <w:start w:val="1"/>
+      <w:numFmt w:val="decimal"/>
+      <w:lvlText w:val="%1."/>
+      <w:lvlJc w:val="left"/>
+      <w:pPr>
+        <w:ind w:left="720" w:hanging="360"/>
+      </w:pPr>
+    </w:lvl>
+    <w:lvl w:ilvl="1" w:tplc="08090019" w:tentative="1">
+      <w:start w:val="1"/>
+      <w:numFmt w:val="lowerLetter"/>
+      <w:lvlText w:val="%2."/>
+      <w:lvlJc w:val="left"/>
+      <w:pPr>
+        <w:ind w:left="1440" w:hanging="360"/>
+      </w:pPr>
+    </w:lvl>
+    <w:lvl w:ilvl="2" w:tplc="0809001B" w:tentative="1">
+      <w:start w:val="1"/>
+      <w:numFmt w:val="lowerRoman"/>
+      <w:lvlText w:val="%3."/>
+      <w:lvlJc w:val="right"/>
+      <w:pPr>
+        <w:ind w:left="2160" w:hanging="180"/>
+      </w:pPr>
+    </w:lvl>
+    <w:lvl w:ilvl="3" w:tplc="0809000F" w:tentative="1">
+      <w:start w:val="1"/>
+      <w:numFmt w:val="decimal"/>
+      <w:lvlText w:val="%4."/>
+      <w:lvlJc w:val="left"/>
+      <w:pPr>
+        <w:ind w:left="2880" w:hanging="360"/>
+      </w:pPr>
+    </w:lvl>
+    <w:lvl w:ilvl="4" w:tplc="08090019" w:tentative="1">
+      <w:start w:val="1"/>
+      <w:numFmt w:val="lowerLetter"/>
+      <w:lvlText w:val="%5."/>
+      <w:lvlJc w:val="left"/>
+      <w:pPr>
+        <w:ind w:left="3600" w:hanging="360"/>
+      </w:pPr>
+    </w:lvl>
+    <w:lvl w:ilvl="5" w:tplc="0809001B" w:tentative="1">
+      <w:start w:val="1"/>
+      <w:numFmt w:val="lowerRoman"/>
+      <w:lvlText w:val="%6."/>
+      <w:lvlJc w:val="right"/>
+      <w:pPr>
+        <w:ind w:left="4320" w:hanging="180"/>
+      </w:pPr>
+    </w:lvl>
+    <w:lvl w:ilvl="6" w:tplc="0809000F" w:tentative="1">
+      <w:start w:val="1"/>
+      <w:numFmt w:val="decimal"/>
+      <w:lvlText w:val="%7."/>
+      <w:lvlJc w:val="left"/>
+      <w:pPr>
+        <w:ind w:left="5040" w:hanging="360"/>
+      </w:pPr>
+    </w:lvl>
+    <w:lvl w:ilvl="7" w:tplc="08090019" w:tentative="1">
+      <w:start w:val="1"/>
+      <w:numFmt w:val="lowerLetter"/>
+      <w:lvlText w:val="%8."/>
+      <w:lvlJc w:val="left"/>
+      <w:pPr>
+        <w:ind w:left="5760" w:hanging="360"/>
+      </w:pPr>
+    </w:lvl>
+    <w:lvl w:ilvl="8" w:tplc="0809001B" w:tentative="1">
+      <w:start w:val="1"/>
+      <w:numFmt w:val="lowerRoman"/>
+      <w:lvlText w:val="%9."/>
+      <w:lvlJc w:val="right"/>
+      <w:pPr>
+        <w:ind w:left="6480" w:hanging="180"/>
+      </w:pPr>
+    </w:lvl>
+  </w:abstractNum>
+  <w:abstractNum w:abstractNumId="1" w15:restartNumberingAfterBreak="0">
     <w:nsid w:val="132369BD"/>
     <w:multiLevelType w:val="hybridMultilevel"/>
     <w:tmpl w:val="91DACE42"/>
@@ -2985,7 +3503,7 @@
       </w:rPr>
     </w:lvl>
   </w:abstractNum>
-  <w:abstractNum w:abstractNumId="1" w15:restartNumberingAfterBreak="0">
+  <w:abstractNum w:abstractNumId="2" w15:restartNumberingAfterBreak="0">
     <w:nsid w:val="1C6E70B7"/>
     <w:multiLevelType w:val="hybridMultilevel"/>
     <w:tmpl w:val="F5CAD4BA"/>
@@ -3077,7 +3595,7 @@
       </w:pPr>
     </w:lvl>
   </w:abstractNum>
-  <w:abstractNum w:abstractNumId="2" w15:restartNumberingAfterBreak="0">
+  <w:abstractNum w:abstractNumId="3" w15:restartNumberingAfterBreak="0">
     <w:nsid w:val="1F8731C7"/>
     <w:multiLevelType w:val="hybridMultilevel"/>
     <w:tmpl w:val="FC8ADEEE"/>
@@ -3166,7 +3684,93 @@
       </w:pPr>
     </w:lvl>
   </w:abstractNum>
-  <w:abstractNum w:abstractNumId="3" w15:restartNumberingAfterBreak="0">
+  <w:abstractNum w:abstractNumId="4" w15:restartNumberingAfterBreak="0">
+    <w:nsid w:val="1FEB338D"/>
+    <w:multiLevelType w:val="hybridMultilevel"/>
+    <w:tmpl w:val="BC1853E2"/>
+    <w:lvl w:ilvl="0" w:tplc="FFFFFFFF">
+      <w:start w:val="1"/>
+      <w:numFmt w:val="decimal"/>
+      <w:lvlText w:val="%1."/>
+      <w:lvlJc w:val="left"/>
+      <w:pPr>
+        <w:ind w:left="1440" w:hanging="360"/>
+      </w:pPr>
+    </w:lvl>
+    <w:lvl w:ilvl="1" w:tplc="08090019" w:tentative="1">
+      <w:start w:val="1"/>
+      <w:numFmt w:val="lowerLetter"/>
+      <w:lvlText w:val="%2."/>
+      <w:lvlJc w:val="left"/>
+      <w:pPr>
+        <w:ind w:left="2160" w:hanging="360"/>
+      </w:pPr>
+    </w:lvl>
+    <w:lvl w:ilvl="2" w:tplc="0809001B" w:tentative="1">
+      <w:start w:val="1"/>
+      <w:numFmt w:val="lowerRoman"/>
+      <w:lvlText w:val="%3."/>
+      <w:lvlJc w:val="right"/>
+      <w:pPr>
+        <w:ind w:left="2880" w:hanging="180"/>
+      </w:pPr>
+    </w:lvl>
+    <w:lvl w:ilvl="3" w:tplc="0809000F" w:tentative="1">
+      <w:start w:val="1"/>
+      <w:numFmt w:val="decimal"/>
+      <w:lvlText w:val="%4."/>
+      <w:lvlJc w:val="left"/>
+      <w:pPr>
+        <w:ind w:left="3600" w:hanging="360"/>
+      </w:pPr>
+    </w:lvl>
+    <w:lvl w:ilvl="4" w:tplc="08090019" w:tentative="1">
+      <w:start w:val="1"/>
+      <w:numFmt w:val="lowerLetter"/>
+      <w:lvlText w:val="%5."/>
+      <w:lvlJc w:val="left"/>
+      <w:pPr>
+        <w:ind w:left="4320" w:hanging="360"/>
+      </w:pPr>
+    </w:lvl>
+    <w:lvl w:ilvl="5" w:tplc="0809001B" w:tentative="1">
+      <w:start w:val="1"/>
+      <w:numFmt w:val="lowerRoman"/>
+      <w:lvlText w:val="%6."/>
+      <w:lvlJc w:val="right"/>
+      <w:pPr>
+        <w:ind w:left="5040" w:hanging="180"/>
+      </w:pPr>
+    </w:lvl>
+    <w:lvl w:ilvl="6" w:tplc="0809000F" w:tentative="1">
+      <w:start w:val="1"/>
+      <w:numFmt w:val="decimal"/>
+      <w:lvlText w:val="%7."/>
+      <w:lvlJc w:val="left"/>
+      <w:pPr>
+        <w:ind w:left="5760" w:hanging="360"/>
+      </w:pPr>
+    </w:lvl>
+    <w:lvl w:ilvl="7" w:tplc="08090019" w:tentative="1">
+      <w:start w:val="1"/>
+      <w:numFmt w:val="lowerLetter"/>
+      <w:lvlText w:val="%8."/>
+      <w:lvlJc w:val="left"/>
+      <w:pPr>
+        <w:ind w:left="6480" w:hanging="360"/>
+      </w:pPr>
+    </w:lvl>
+    <w:lvl w:ilvl="8" w:tplc="0809001B" w:tentative="1">
+      <w:start w:val="1"/>
+      <w:numFmt w:val="lowerRoman"/>
+      <w:lvlText w:val="%9."/>
+      <w:lvlJc w:val="right"/>
+      <w:pPr>
+        <w:ind w:left="7200" w:hanging="180"/>
+      </w:pPr>
+    </w:lvl>
+  </w:abstractNum>
+  <w:abstractNum w:abstractNumId="5" w15:restartNumberingAfterBreak="0">
     <w:nsid w:val="228B57A3"/>
     <w:multiLevelType w:val="hybridMultilevel"/>
     <w:tmpl w:val="1A1AA346"/>
@@ -3278,7 +3882,179 @@
       </w:rPr>
     </w:lvl>
   </w:abstractNum>
-  <w:abstractNum w:abstractNumId="4" w15:restartNumberingAfterBreak="0">
+  <w:abstractNum w:abstractNumId="6" w15:restartNumberingAfterBreak="0">
+    <w:nsid w:val="38AD0BB2"/>
+    <w:multiLevelType w:val="hybridMultilevel"/>
+    <w:tmpl w:val="1F460206"/>
+    <w:lvl w:ilvl="0" w:tplc="FFFFFFFF">
+      <w:start w:val="1"/>
+      <w:numFmt w:val="decimal"/>
+      <w:lvlText w:val="%1."/>
+      <w:lvlJc w:val="left"/>
+      <w:pPr>
+        <w:ind w:left="720" w:hanging="360"/>
+      </w:pPr>
+    </w:lvl>
+    <w:lvl w:ilvl="1" w:tplc="FFFFFFFF" w:tentative="1">
+      <w:start w:val="1"/>
+      <w:numFmt w:val="lowerLetter"/>
+      <w:lvlText w:val="%2."/>
+      <w:lvlJc w:val="left"/>
+      <w:pPr>
+        <w:ind w:left="1440" w:hanging="360"/>
+      </w:pPr>
+    </w:lvl>
+    <w:lvl w:ilvl="2" w:tplc="FFFFFFFF" w:tentative="1">
+      <w:start w:val="1"/>
+      <w:numFmt w:val="lowerRoman"/>
+      <w:lvlText w:val="%3."/>
+      <w:lvlJc w:val="right"/>
+      <w:pPr>
+        <w:ind w:left="2160" w:hanging="180"/>
+      </w:pPr>
+    </w:lvl>
+    <w:lvl w:ilvl="3" w:tplc="FFFFFFFF" w:tentative="1">
+      <w:start w:val="1"/>
+      <w:numFmt w:val="decimal"/>
+      <w:lvlText w:val="%4."/>
+      <w:lvlJc w:val="left"/>
+      <w:pPr>
+        <w:ind w:left="2880" w:hanging="360"/>
+      </w:pPr>
+    </w:lvl>
+    <w:lvl w:ilvl="4" w:tplc="FFFFFFFF" w:tentative="1">
+      <w:start w:val="1"/>
+      <w:numFmt w:val="lowerLetter"/>
+      <w:lvlText w:val="%5."/>
+      <w:lvlJc w:val="left"/>
+      <w:pPr>
+        <w:ind w:left="3600" w:hanging="360"/>
+      </w:pPr>
+    </w:lvl>
+    <w:lvl w:ilvl="5" w:tplc="FFFFFFFF" w:tentative="1">
+      <w:start w:val="1"/>
+      <w:numFmt w:val="lowerRoman"/>
+      <w:lvlText w:val="%6."/>
+      <w:lvlJc w:val="right"/>
+      <w:pPr>
+        <w:ind w:left="4320" w:hanging="180"/>
+      </w:pPr>
+    </w:lvl>
+    <w:lvl w:ilvl="6" w:tplc="FFFFFFFF" w:tentative="1">
+      <w:start w:val="1"/>
+      <w:numFmt w:val="decimal"/>
+      <w:lvlText w:val="%7."/>
+      <w:lvlJc w:val="left"/>
+      <w:pPr>
+        <w:ind w:left="5040" w:hanging="360"/>
+      </w:pPr>
+    </w:lvl>
+    <w:lvl w:ilvl="7" w:tplc="FFFFFFFF" w:tentative="1">
+      <w:start w:val="1"/>
+      <w:numFmt w:val="lowerLetter"/>
+      <w:lvlText w:val="%8."/>
+      <w:lvlJc w:val="left"/>
+      <w:pPr>
+        <w:ind w:left="5760" w:hanging="360"/>
+      </w:pPr>
+    </w:lvl>
+    <w:lvl w:ilvl="8" w:tplc="FFFFFFFF" w:tentative="1">
+      <w:start w:val="1"/>
+      <w:numFmt w:val="lowerRoman"/>
+      <w:lvlText w:val="%9."/>
+      <w:lvlJc w:val="right"/>
+      <w:pPr>
+        <w:ind w:left="6480" w:hanging="180"/>
+      </w:pPr>
+    </w:lvl>
+  </w:abstractNum>
+  <w:abstractNum w:abstractNumId="7" w15:restartNumberingAfterBreak="0">
+    <w:nsid w:val="3C363032"/>
+    <w:multiLevelType w:val="hybridMultilevel"/>
+    <w:tmpl w:val="0860BBA4"/>
+    <w:lvl w:ilvl="0" w:tplc="FFFFFFFF">
+      <w:start w:val="1"/>
+      <w:numFmt w:val="decimal"/>
+      <w:lvlText w:val="%1."/>
+      <w:lvlJc w:val="left"/>
+      <w:pPr>
+        <w:ind w:left="720" w:hanging="360"/>
+      </w:pPr>
+    </w:lvl>
+    <w:lvl w:ilvl="1" w:tplc="FFFFFFFF" w:tentative="1">
+      <w:start w:val="1"/>
+      <w:numFmt w:val="lowerLetter"/>
+      <w:lvlText w:val="%2."/>
+      <w:lvlJc w:val="left"/>
+      <w:pPr>
+        <w:ind w:left="1440" w:hanging="360"/>
+      </w:pPr>
+    </w:lvl>
+    <w:lvl w:ilvl="2" w:tplc="FFFFFFFF" w:tentative="1">
+      <w:start w:val="1"/>
+      <w:numFmt w:val="lowerRoman"/>
+      <w:lvlText w:val="%3."/>
+      <w:lvlJc w:val="right"/>
+      <w:pPr>
+        <w:ind w:left="2160" w:hanging="180"/>
+      </w:pPr>
+    </w:lvl>
+    <w:lvl w:ilvl="3" w:tplc="FFFFFFFF" w:tentative="1">
+      <w:start w:val="1"/>
+      <w:numFmt w:val="decimal"/>
+      <w:lvlText w:val="%4."/>
+      <w:lvlJc w:val="left"/>
+      <w:pPr>
+        <w:ind w:left="2880" w:hanging="360"/>
+      </w:pPr>
+    </w:lvl>
+    <w:lvl w:ilvl="4" w:tplc="FFFFFFFF" w:tentative="1">
+      <w:start w:val="1"/>
+      <w:numFmt w:val="lowerLetter"/>
+      <w:lvlText w:val="%5."/>
+      <w:lvlJc w:val="left"/>
+      <w:pPr>
+        <w:ind w:left="3600" w:hanging="360"/>
+      </w:pPr>
+    </w:lvl>
+    <w:lvl w:ilvl="5" w:tplc="FFFFFFFF" w:tentative="1">
+      <w:start w:val="1"/>
+      <w:numFmt w:val="lowerRoman"/>
+      <w:lvlText w:val="%6."/>
+      <w:lvlJc w:val="right"/>
+      <w:pPr>
+        <w:ind w:left="4320" w:hanging="180"/>
+      </w:pPr>
+    </w:lvl>
+    <w:lvl w:ilvl="6" w:tplc="FFFFFFFF" w:tentative="1">
+      <w:start w:val="1"/>
+      <w:numFmt w:val="decimal"/>
+      <w:lvlText w:val="%7."/>
+      <w:lvlJc w:val="left"/>
+      <w:pPr>
+        <w:ind w:left="5040" w:hanging="360"/>
+      </w:pPr>
+    </w:lvl>
+    <w:lvl w:ilvl="7" w:tplc="FFFFFFFF" w:tentative="1">
+      <w:start w:val="1"/>
+      <w:numFmt w:val="lowerLetter"/>
+      <w:lvlText w:val="%8."/>
+      <w:lvlJc w:val="left"/>
+      <w:pPr>
+        <w:ind w:left="5760" w:hanging="360"/>
+      </w:pPr>
+    </w:lvl>
+    <w:lvl w:ilvl="8" w:tplc="FFFFFFFF" w:tentative="1">
+      <w:start w:val="1"/>
+      <w:numFmt w:val="lowerRoman"/>
+      <w:lvlText w:val="%9."/>
+      <w:lvlJc w:val="right"/>
+      <w:pPr>
+        <w:ind w:left="6480" w:hanging="180"/>
+      </w:pPr>
+    </w:lvl>
+  </w:abstractNum>
+  <w:abstractNum w:abstractNumId="8" w15:restartNumberingAfterBreak="0">
     <w:nsid w:val="47664949"/>
     <w:multiLevelType w:val="hybridMultilevel"/>
     <w:tmpl w:val="7C3EE820"/>
@@ -3391,7 +4167,7 @@
       </w:rPr>
     </w:lvl>
   </w:abstractNum>
-  <w:abstractNum w:abstractNumId="5" w15:restartNumberingAfterBreak="0">
+  <w:abstractNum w:abstractNumId="9" w15:restartNumberingAfterBreak="0">
     <w:nsid w:val="4CC90E35"/>
     <w:multiLevelType w:val="hybridMultilevel"/>
     <w:tmpl w:val="527CC6C8"/>
@@ -3477,7 +4253,7 @@
       </w:pPr>
     </w:lvl>
   </w:abstractNum>
-  <w:abstractNum w:abstractNumId="6" w15:restartNumberingAfterBreak="0">
+  <w:abstractNum w:abstractNumId="10" w15:restartNumberingAfterBreak="0">
     <w:nsid w:val="4E0B48BB"/>
     <w:multiLevelType w:val="hybridMultilevel"/>
     <w:tmpl w:val="0860BBA4"/>
@@ -3563,7 +4339,7 @@
       </w:pPr>
     </w:lvl>
   </w:abstractNum>
-  <w:abstractNum w:abstractNumId="7" w15:restartNumberingAfterBreak="0">
+  <w:abstractNum w:abstractNumId="11" w15:restartNumberingAfterBreak="0">
     <w:nsid w:val="4F485034"/>
     <w:multiLevelType w:val="hybridMultilevel"/>
     <w:tmpl w:val="68700D38"/>
@@ -3676,7 +4452,7 @@
       </w:rPr>
     </w:lvl>
   </w:abstractNum>
-  <w:abstractNum w:abstractNumId="8" w15:restartNumberingAfterBreak="0">
+  <w:abstractNum w:abstractNumId="12" w15:restartNumberingAfterBreak="0">
     <w:nsid w:val="52281FF7"/>
     <w:multiLevelType w:val="hybridMultilevel"/>
     <w:tmpl w:val="019E72D8"/>
@@ -3789,7 +4565,7 @@
       </w:rPr>
     </w:lvl>
   </w:abstractNum>
-  <w:abstractNum w:abstractNumId="9" w15:restartNumberingAfterBreak="0">
+  <w:abstractNum w:abstractNumId="13" w15:restartNumberingAfterBreak="0">
     <w:nsid w:val="59392EA0"/>
     <w:multiLevelType w:val="hybridMultilevel"/>
     <w:tmpl w:val="A11AD864"/>
@@ -3878,7 +4654,7 @@
       </w:pPr>
     </w:lvl>
   </w:abstractNum>
-  <w:abstractNum w:abstractNumId="10" w15:restartNumberingAfterBreak="0">
+  <w:abstractNum w:abstractNumId="14" w15:restartNumberingAfterBreak="0">
     <w:nsid w:val="661B6D69"/>
     <w:multiLevelType w:val="hybridMultilevel"/>
     <w:tmpl w:val="454CC63A"/>
@@ -3964,7 +4740,7 @@
       </w:pPr>
     </w:lvl>
   </w:abstractNum>
-  <w:abstractNum w:abstractNumId="11" w15:restartNumberingAfterBreak="0">
+  <w:abstractNum w:abstractNumId="15" w15:restartNumberingAfterBreak="0">
     <w:nsid w:val="674343CD"/>
     <w:multiLevelType w:val="hybridMultilevel"/>
     <w:tmpl w:val="A7781E38"/>
@@ -4077,7 +4853,7 @@
       </w:rPr>
     </w:lvl>
   </w:abstractNum>
-  <w:abstractNum w:abstractNumId="12" w15:restartNumberingAfterBreak="0">
+  <w:abstractNum w:abstractNumId="16" w15:restartNumberingAfterBreak="0">
     <w:nsid w:val="774D1D4A"/>
     <w:multiLevelType w:val="hybridMultilevel"/>
     <w:tmpl w:val="876A89D4"/>
@@ -4167,42 +4943,54 @@
     </w:lvl>
   </w:abstractNum>
   <w:num w:numId="1" w16cid:durableId="1330137237">
+    <w:abstractNumId w:val="2"/>
+  </w:num>
+  <w:num w:numId="2" w16cid:durableId="1241523112">
+    <w:abstractNumId w:val="3"/>
+  </w:num>
+  <w:num w:numId="3" w16cid:durableId="2002810057">
+    <w:abstractNumId w:val="8"/>
+  </w:num>
+  <w:num w:numId="4" w16cid:durableId="687409056">
+    <w:abstractNumId w:val="11"/>
+  </w:num>
+  <w:num w:numId="5" w16cid:durableId="508299589">
+    <w:abstractNumId w:val="16"/>
+  </w:num>
+  <w:num w:numId="6" w16cid:durableId="1036084583">
     <w:abstractNumId w:val="1"/>
   </w:num>
-  <w:num w:numId="2" w16cid:durableId="1241523112">
-    <w:abstractNumId w:val="2"/>
+  <w:num w:numId="7" w16cid:durableId="923997264">
+    <w:abstractNumId w:val="9"/>
   </w:num>
-  <w:num w:numId="3" w16cid:durableId="2002810057">
+  <w:num w:numId="8" w16cid:durableId="1728412947">
+    <w:abstractNumId w:val="12"/>
+  </w:num>
+  <w:num w:numId="9" w16cid:durableId="2003044919">
+    <w:abstractNumId w:val="13"/>
+  </w:num>
+  <w:num w:numId="10" w16cid:durableId="1499268994">
+    <w:abstractNumId w:val="15"/>
+  </w:num>
+  <w:num w:numId="11" w16cid:durableId="1305810660">
+    <w:abstractNumId w:val="14"/>
+  </w:num>
+  <w:num w:numId="12" w16cid:durableId="515967102">
+    <w:abstractNumId w:val="5"/>
+  </w:num>
+  <w:num w:numId="13" w16cid:durableId="1478760030">
+    <w:abstractNumId w:val="10"/>
+  </w:num>
+  <w:num w:numId="14" w16cid:durableId="932518502">
+    <w:abstractNumId w:val="7"/>
+  </w:num>
+  <w:num w:numId="15" w16cid:durableId="856164586">
     <w:abstractNumId w:val="4"/>
   </w:num>
-  <w:num w:numId="4" w16cid:durableId="687409056">
-    <w:abstractNumId w:val="7"/>
-  </w:num>
-  <w:num w:numId="5" w16cid:durableId="508299589">
-    <w:abstractNumId w:val="12"/>
-  </w:num>
-  <w:num w:numId="6" w16cid:durableId="1036084583">
+  <w:num w:numId="16" w16cid:durableId="2083915906">
     <w:abstractNumId w:val="0"/>
   </w:num>
-  <w:num w:numId="7" w16cid:durableId="923997264">
-    <w:abstractNumId w:val="5"/>
-  </w:num>
-  <w:num w:numId="8" w16cid:durableId="1728412947">
-    <w:abstractNumId w:val="8"/>
-  </w:num>
-  <w:num w:numId="9" w16cid:durableId="2003044919">
-    <w:abstractNumId w:val="9"/>
-  </w:num>
-  <w:num w:numId="10" w16cid:durableId="1499268994">
-    <w:abstractNumId w:val="11"/>
-  </w:num>
-  <w:num w:numId="11" w16cid:durableId="1305810660">
-    <w:abstractNumId w:val="10"/>
-  </w:num>
-  <w:num w:numId="12" w16cid:durableId="515967102">
-    <w:abstractNumId w:val="3"/>
-  </w:num>
-  <w:num w:numId="13" w16cid:durableId="1478760030">
+  <w:num w:numId="17" w16cid:durableId="1414425805">
     <w:abstractNumId w:val="6"/>
   </w:num>
 </w:numbering>
@@ -4703,7 +5491,6 @@
   <w:style w:type="character" w:default="1" w:styleId="Standaardalinea-lettertype">
     <w:name w:val="Default Paragraph Font"/>
     <w:uiPriority w:val="1"/>
-    <w:semiHidden/>
     <w:unhideWhenUsed/>
   </w:style>
   <w:style w:type="table" w:default="1" w:styleId="Standaardtabel">
